--- a/LR_06/LR_06 Отчет.docx
+++ b/LR_06/LR_06 Отчет.docx
@@ -262,7 +262,6 @@
           <w:color w:val="000000" w:themeColor="text1"/>
           <w:sz w:val="32"/>
           <w:szCs w:val="32"/>
-          <w:lang w:val="en-US"/>
         </w:rPr>
       </w:pPr>
       <w:r>
@@ -274,7 +273,17 @@
           <w:szCs w:val="32"/>
           <w:lang w:val="en-US"/>
         </w:rPr>
-        <w:t xml:space="preserve">NPM. </w:t>
+        <w:t>NPM</w:t>
+      </w:r>
+      <w:r>
+        <w:rPr>
+          <w:rFonts w:ascii="Times New Roman" w:hAnsi="Times New Roman"/>
+          <w:b/>
+          <w:bCs/>
+          <w:sz w:val="32"/>
+          <w:szCs w:val="32"/>
+        </w:rPr>
+        <w:t xml:space="preserve">. </w:t>
       </w:r>
       <w:proofErr w:type="spellStart"/>
       <w:r>
@@ -296,7 +305,6 @@
           <w:bCs/>
           <w:sz w:val="32"/>
           <w:szCs w:val="32"/>
-          <w:lang w:val="en-US"/>
         </w:rPr>
         <w:t>.</w:t>
       </w:r>
@@ -1170,15 +1178,685 @@
     </w:p>
     <w:p>
       <w:pPr>
+        <w:spacing w:after="160" w:line="259" w:lineRule="auto"/>
+        <w:rPr>
+          <w:rFonts w:ascii="Times New Roman" w:eastAsia="Times New Roman" w:hAnsi="Times New Roman" w:cs="Times New Roman"/>
+          <w:sz w:val="28"/>
+          <w:szCs w:val="28"/>
+          <w:lang w:eastAsia="ru-RU"/>
+        </w:rPr>
+      </w:pPr>
+      <w:r>
+        <w:rPr>
+          <w:sz w:val="28"/>
+          <w:szCs w:val="28"/>
+        </w:rPr>
+        <w:br w:type="page"/>
+      </w:r>
+    </w:p>
+    <w:p>
+      <w:pPr>
+        <w:rPr>
+          <w:rFonts w:ascii="Courier New" w:hAnsi="Courier New" w:cs="Courier New"/>
+          <w:b/>
+          <w:sz w:val="28"/>
+          <w:szCs w:val="28"/>
+          <w:u w:val="single"/>
+        </w:rPr>
+      </w:pPr>
+      <w:r>
+        <w:rPr>
+          <w:rFonts w:ascii="Courier New" w:hAnsi="Courier New" w:cs="Courier New"/>
+          <w:b/>
+          <w:sz w:val="28"/>
+          <w:szCs w:val="28"/>
+          <w:u w:val="single"/>
+        </w:rPr>
+        <w:lastRenderedPageBreak/>
+        <w:t>Задание 0</w:t>
+      </w:r>
+      <w:r>
+        <w:rPr>
+          <w:rFonts w:ascii="Courier New" w:hAnsi="Courier New" w:cs="Courier New"/>
+          <w:b/>
+          <w:sz w:val="28"/>
+          <w:szCs w:val="28"/>
+          <w:u w:val="single"/>
+        </w:rPr>
+        <w:t>4</w:t>
+      </w:r>
+    </w:p>
+    <w:p>
+      <w:pPr>
+        <w:jc w:val="center"/>
+        <w:rPr>
+          <w:rFonts w:ascii="Courier New" w:hAnsi="Courier New" w:cs="Courier New"/>
+          <w:b/>
+          <w:sz w:val="28"/>
+          <w:szCs w:val="28"/>
+          <w:u w:val="single"/>
+        </w:rPr>
+      </w:pPr>
+      <w:r>
+        <w:rPr>
+          <w:noProof/>
+        </w:rPr>
+        <w:drawing>
+          <wp:inline distT="0" distB="0" distL="0" distR="0" wp14:anchorId="0E82B6DD" wp14:editId="5E7C749C">
+            <wp:extent cx="4701540" cy="1485122"/>
+            <wp:effectExtent l="0" t="0" r="3810" b="1270"/>
+            <wp:docPr id="2" name="Рисунок 2"/>
+            <wp:cNvGraphicFramePr>
+              <a:graphicFrameLocks xmlns:a="http://schemas.openxmlformats.org/drawingml/2006/main" noChangeAspect="1"/>
+            </wp:cNvGraphicFramePr>
+            <a:graphic xmlns:a="http://schemas.openxmlformats.org/drawingml/2006/main">
+              <a:graphicData uri="http://schemas.openxmlformats.org/drawingml/2006/picture">
+                <pic:pic xmlns:pic="http://schemas.openxmlformats.org/drawingml/2006/picture">
+                  <pic:nvPicPr>
+                    <pic:cNvPr id="1" name=""/>
+                    <pic:cNvPicPr/>
+                  </pic:nvPicPr>
+                  <pic:blipFill>
+                    <a:blip r:embed="rId8"/>
+                    <a:stretch>
+                      <a:fillRect/>
+                    </a:stretch>
+                  </pic:blipFill>
+                  <pic:spPr>
+                    <a:xfrm>
+                      <a:off x="0" y="0"/>
+                      <a:ext cx="4712418" cy="1488558"/>
+                    </a:xfrm>
+                    <a:prstGeom prst="rect">
+                      <a:avLst/>
+                    </a:prstGeom>
+                  </pic:spPr>
+                </pic:pic>
+              </a:graphicData>
+            </a:graphic>
+          </wp:inline>
+        </w:drawing>
+      </w:r>
+    </w:p>
+    <w:p>
+      <w:pPr>
         <w:pStyle w:val="a3"/>
-        <w:spacing w:beforeLines="20" w:before="48" w:afterLines="20" w:after="48"/>
-        <w:ind w:left="567"/>
+        <w:numPr>
+          <w:ilvl w:val="0"/>
+          <w:numId w:val="15"/>
+        </w:numPr>
+        <w:spacing w:after="160" w:line="259" w:lineRule="auto"/>
         <w:jc w:val="both"/>
         <w:rPr>
-          <w:sz w:val="28"/>
-          <w:szCs w:val="28"/>
-        </w:rPr>
-      </w:pPr>
+          <w:rFonts w:ascii="Courier New" w:hAnsi="Courier New" w:cs="Courier New"/>
+          <w:sz w:val="28"/>
+          <w:szCs w:val="28"/>
+        </w:rPr>
+      </w:pPr>
+      <w:r>
+        <w:rPr>
+          <w:rFonts w:ascii="Courier New" w:hAnsi="Courier New" w:cs="Courier New"/>
+          <w:sz w:val="28"/>
+          <w:szCs w:val="28"/>
+        </w:rPr>
+        <w:t xml:space="preserve">Опубликуйте пакет </w:t>
+      </w:r>
+      <w:r>
+        <w:rPr>
+          <w:rFonts w:ascii="Courier New" w:hAnsi="Courier New" w:cs="Courier New"/>
+          <w:b/>
+          <w:sz w:val="28"/>
+          <w:szCs w:val="28"/>
+          <w:lang w:val="en-US"/>
+        </w:rPr>
+        <w:t>m</w:t>
+      </w:r>
+      <w:r>
+        <w:rPr>
+          <w:rFonts w:ascii="Courier New" w:hAnsi="Courier New" w:cs="Courier New"/>
+          <w:b/>
+          <w:sz w:val="28"/>
+          <w:szCs w:val="28"/>
+        </w:rPr>
+        <w:t>060</w:t>
+      </w:r>
+      <w:r>
+        <w:rPr>
+          <w:rFonts w:ascii="Courier New" w:hAnsi="Courier New" w:cs="Courier New"/>
+          <w:b/>
+          <w:sz w:val="28"/>
+          <w:szCs w:val="28"/>
+        </w:rPr>
+        <w:t>3</w:t>
+      </w:r>
+      <w:r>
+        <w:rPr>
+          <w:rFonts w:ascii="Courier New" w:hAnsi="Courier New" w:cs="Courier New"/>
+          <w:sz w:val="28"/>
+          <w:szCs w:val="28"/>
+        </w:rPr>
+        <w:t>, содержаний соответствующий модуль.</w:t>
+      </w:r>
+    </w:p>
+    <w:p>
+      <w:pPr>
+        <w:pStyle w:val="a3"/>
+        <w:spacing w:after="160" w:line="259" w:lineRule="auto"/>
+        <w:ind w:left="0"/>
+        <w:jc w:val="center"/>
+        <w:rPr>
+          <w:rFonts w:ascii="Courier New" w:hAnsi="Courier New" w:cs="Courier New"/>
+          <w:sz w:val="28"/>
+          <w:szCs w:val="28"/>
+        </w:rPr>
+      </w:pPr>
+      <w:r>
+        <w:rPr>
+          <w:noProof/>
+        </w:rPr>
+        <w:drawing>
+          <wp:inline distT="0" distB="0" distL="0" distR="0" wp14:anchorId="60A6EA1A" wp14:editId="68D38DCE">
+            <wp:extent cx="4709160" cy="395505"/>
+            <wp:effectExtent l="0" t="0" r="0" b="5080"/>
+            <wp:docPr id="3" name="Рисунок 3"/>
+            <wp:cNvGraphicFramePr>
+              <a:graphicFrameLocks xmlns:a="http://schemas.openxmlformats.org/drawingml/2006/main" noChangeAspect="1"/>
+            </wp:cNvGraphicFramePr>
+            <a:graphic xmlns:a="http://schemas.openxmlformats.org/drawingml/2006/main">
+              <a:graphicData uri="http://schemas.openxmlformats.org/drawingml/2006/picture">
+                <pic:pic xmlns:pic="http://schemas.openxmlformats.org/drawingml/2006/picture">
+                  <pic:nvPicPr>
+                    <pic:cNvPr id="1" name=""/>
+                    <pic:cNvPicPr/>
+                  </pic:nvPicPr>
+                  <pic:blipFill>
+                    <a:blip r:embed="rId9"/>
+                    <a:stretch>
+                      <a:fillRect/>
+                    </a:stretch>
+                  </pic:blipFill>
+                  <pic:spPr>
+                    <a:xfrm>
+                      <a:off x="0" y="0"/>
+                      <a:ext cx="4755003" cy="399355"/>
+                    </a:xfrm>
+                    <a:prstGeom prst="rect">
+                      <a:avLst/>
+                    </a:prstGeom>
+                  </pic:spPr>
+                </pic:pic>
+              </a:graphicData>
+            </a:graphic>
+          </wp:inline>
+        </w:drawing>
+      </w:r>
+    </w:p>
+    <w:p>
+      <w:pPr>
+        <w:pStyle w:val="a3"/>
+        <w:numPr>
+          <w:ilvl w:val="0"/>
+          <w:numId w:val="15"/>
+        </w:numPr>
+        <w:spacing w:after="160" w:line="259" w:lineRule="auto"/>
+        <w:jc w:val="both"/>
+        <w:rPr>
+          <w:rFonts w:ascii="Courier New" w:hAnsi="Courier New" w:cs="Courier New"/>
+          <w:sz w:val="28"/>
+          <w:szCs w:val="28"/>
+        </w:rPr>
+      </w:pPr>
+      <w:r>
+        <w:rPr>
+          <w:rFonts w:ascii="Courier New" w:hAnsi="Courier New" w:cs="Courier New"/>
+          <w:sz w:val="28"/>
+          <w:szCs w:val="28"/>
+        </w:rPr>
+        <w:t xml:space="preserve">Зайдите на сайт </w:t>
+      </w:r>
+      <w:hyperlink r:id="rId10" w:history="1">
+        <w:r>
+          <w:rPr>
+            <w:rStyle w:val="a5"/>
+            <w:rFonts w:ascii="Courier New" w:hAnsi="Courier New" w:cs="Courier New"/>
+            <w:sz w:val="28"/>
+            <w:szCs w:val="28"/>
+            <w:lang w:val="en-US"/>
+          </w:rPr>
+          <w:t>http</w:t>
+        </w:r>
+        <w:r>
+          <w:rPr>
+            <w:rStyle w:val="a5"/>
+            <w:rFonts w:ascii="Courier New" w:hAnsi="Courier New" w:cs="Courier New"/>
+            <w:sz w:val="28"/>
+            <w:szCs w:val="28"/>
+          </w:rPr>
+          <w:t>://</w:t>
+        </w:r>
+        <w:proofErr w:type="spellStart"/>
+        <w:r>
+          <w:rPr>
+            <w:rStyle w:val="a5"/>
+            <w:rFonts w:ascii="Courier New" w:hAnsi="Courier New" w:cs="Courier New"/>
+            <w:sz w:val="28"/>
+            <w:szCs w:val="28"/>
+            <w:lang w:val="en-US"/>
+          </w:rPr>
+          <w:t>npmjs</w:t>
+        </w:r>
+        <w:proofErr w:type="spellEnd"/>
+        <w:r>
+          <w:rPr>
+            <w:rStyle w:val="a5"/>
+            <w:rFonts w:ascii="Courier New" w:hAnsi="Courier New" w:cs="Courier New"/>
+            <w:sz w:val="28"/>
+            <w:szCs w:val="28"/>
+          </w:rPr>
+          <w:t>.</w:t>
+        </w:r>
+        <w:r>
+          <w:rPr>
+            <w:rStyle w:val="a5"/>
+            <w:rFonts w:ascii="Courier New" w:hAnsi="Courier New" w:cs="Courier New"/>
+            <w:sz w:val="28"/>
+            <w:szCs w:val="28"/>
+            <w:lang w:val="en-US"/>
+          </w:rPr>
+          <w:t>com</w:t>
+        </w:r>
+      </w:hyperlink>
+      <w:r>
+        <w:rPr>
+          <w:rFonts w:ascii="Courier New" w:hAnsi="Courier New" w:cs="Courier New"/>
+          <w:sz w:val="28"/>
+          <w:szCs w:val="28"/>
+        </w:rPr>
+        <w:t xml:space="preserve"> </w:t>
+      </w:r>
+      <w:r>
+        <w:rPr>
+          <w:rFonts w:ascii="Courier New" w:hAnsi="Courier New" w:cs="Courier New"/>
+          <w:sz w:val="28"/>
+          <w:szCs w:val="28"/>
+        </w:rPr>
+        <w:t xml:space="preserve">и убедитесь, что пакет опубликован. </w:t>
+      </w:r>
+    </w:p>
+    <w:p>
+      <w:pPr>
+        <w:pStyle w:val="a3"/>
+        <w:spacing w:after="160" w:line="259" w:lineRule="auto"/>
+        <w:ind w:left="0"/>
+        <w:jc w:val="center"/>
+        <w:rPr>
+          <w:rFonts w:ascii="Courier New" w:hAnsi="Courier New" w:cs="Courier New"/>
+          <w:sz w:val="28"/>
+          <w:szCs w:val="28"/>
+        </w:rPr>
+      </w:pPr>
+      <w:r>
+        <w:rPr>
+          <w:noProof/>
+        </w:rPr>
+        <w:drawing>
+          <wp:inline distT="0" distB="0" distL="0" distR="0" wp14:anchorId="0F324F23" wp14:editId="60023163">
+            <wp:extent cx="5097780" cy="2002873"/>
+            <wp:effectExtent l="0" t="0" r="7620" b="0"/>
+            <wp:docPr id="5" name="Рисунок 5"/>
+            <wp:cNvGraphicFramePr>
+              <a:graphicFrameLocks xmlns:a="http://schemas.openxmlformats.org/drawingml/2006/main" noChangeAspect="1"/>
+            </wp:cNvGraphicFramePr>
+            <a:graphic xmlns:a="http://schemas.openxmlformats.org/drawingml/2006/main">
+              <a:graphicData uri="http://schemas.openxmlformats.org/drawingml/2006/picture">
+                <pic:pic xmlns:pic="http://schemas.openxmlformats.org/drawingml/2006/picture">
+                  <pic:nvPicPr>
+                    <pic:cNvPr id="1" name=""/>
+                    <pic:cNvPicPr/>
+                  </pic:nvPicPr>
+                  <pic:blipFill>
+                    <a:blip r:embed="rId11"/>
+                    <a:stretch>
+                      <a:fillRect/>
+                    </a:stretch>
+                  </pic:blipFill>
+                  <pic:spPr>
+                    <a:xfrm>
+                      <a:off x="0" y="0"/>
+                      <a:ext cx="5107865" cy="2006835"/>
+                    </a:xfrm>
+                    <a:prstGeom prst="rect">
+                      <a:avLst/>
+                    </a:prstGeom>
+                  </pic:spPr>
+                </pic:pic>
+              </a:graphicData>
+            </a:graphic>
+          </wp:inline>
+        </w:drawing>
+      </w:r>
+    </w:p>
+    <w:p>
+      <w:pPr>
+        <w:pStyle w:val="a3"/>
+        <w:numPr>
+          <w:ilvl w:val="0"/>
+          <w:numId w:val="15"/>
+        </w:numPr>
+        <w:spacing w:after="160" w:line="259" w:lineRule="auto"/>
+        <w:jc w:val="both"/>
+        <w:rPr>
+          <w:rFonts w:ascii="Courier New" w:hAnsi="Courier New" w:cs="Courier New"/>
+          <w:sz w:val="28"/>
+          <w:szCs w:val="28"/>
+        </w:rPr>
+      </w:pPr>
+      <w:r>
+        <w:rPr>
+          <w:rFonts w:ascii="Courier New" w:hAnsi="Courier New" w:cs="Courier New"/>
+          <w:sz w:val="28"/>
+          <w:szCs w:val="28"/>
+        </w:rPr>
+        <w:t xml:space="preserve">Скачайте пакет в локальный репозиторий и разработайте приложение </w:t>
+      </w:r>
+      <w:r>
+        <w:rPr>
+          <w:rFonts w:ascii="Courier New" w:hAnsi="Courier New" w:cs="Courier New"/>
+          <w:b/>
+          <w:sz w:val="28"/>
+          <w:szCs w:val="28"/>
+        </w:rPr>
+        <w:t>06-04</w:t>
+      </w:r>
+      <w:r>
+        <w:rPr>
+          <w:rFonts w:ascii="Courier New" w:hAnsi="Courier New" w:cs="Courier New"/>
+          <w:b/>
+          <w:sz w:val="28"/>
+          <w:szCs w:val="28"/>
+        </w:rPr>
+        <w:t xml:space="preserve"> </w:t>
+      </w:r>
+      <w:r>
+        <w:rPr>
+          <w:rFonts w:ascii="Courier New" w:hAnsi="Courier New" w:cs="Courier New"/>
+          <w:sz w:val="28"/>
+          <w:szCs w:val="28"/>
+        </w:rPr>
+        <w:t>демонстрирующее применение, скаченного модуля.</w:t>
+      </w:r>
+    </w:p>
+    <w:p>
+      <w:pPr>
+        <w:pStyle w:val="a3"/>
+        <w:spacing w:after="160" w:line="259" w:lineRule="auto"/>
+        <w:ind w:left="0"/>
+        <w:jc w:val="center"/>
+        <w:rPr>
+          <w:rFonts w:ascii="Courier New" w:hAnsi="Courier New" w:cs="Courier New"/>
+          <w:sz w:val="28"/>
+          <w:szCs w:val="28"/>
+        </w:rPr>
+      </w:pPr>
+      <w:r>
+        <w:rPr>
+          <w:noProof/>
+        </w:rPr>
+        <w:drawing>
+          <wp:inline distT="0" distB="0" distL="0" distR="0" wp14:anchorId="619664C1" wp14:editId="7D16AB18">
+            <wp:extent cx="5067300" cy="1083083"/>
+            <wp:effectExtent l="0" t="0" r="0" b="3175"/>
+            <wp:docPr id="7" name="Рисунок 7"/>
+            <wp:cNvGraphicFramePr>
+              <a:graphicFrameLocks xmlns:a="http://schemas.openxmlformats.org/drawingml/2006/main" noChangeAspect="1"/>
+            </wp:cNvGraphicFramePr>
+            <a:graphic xmlns:a="http://schemas.openxmlformats.org/drawingml/2006/main">
+              <a:graphicData uri="http://schemas.openxmlformats.org/drawingml/2006/picture">
+                <pic:pic xmlns:pic="http://schemas.openxmlformats.org/drawingml/2006/picture">
+                  <pic:nvPicPr>
+                    <pic:cNvPr id="1" name=""/>
+                    <pic:cNvPicPr/>
+                  </pic:nvPicPr>
+                  <pic:blipFill>
+                    <a:blip r:embed="rId12"/>
+                    <a:stretch>
+                      <a:fillRect/>
+                    </a:stretch>
+                  </pic:blipFill>
+                  <pic:spPr>
+                    <a:xfrm>
+                      <a:off x="0" y="0"/>
+                      <a:ext cx="5091750" cy="1088309"/>
+                    </a:xfrm>
+                    <a:prstGeom prst="rect">
+                      <a:avLst/>
+                    </a:prstGeom>
+                  </pic:spPr>
+                </pic:pic>
+              </a:graphicData>
+            </a:graphic>
+          </wp:inline>
+        </w:drawing>
+      </w:r>
+    </w:p>
+    <w:p>
+      <w:pPr>
+        <w:pStyle w:val="a3"/>
+        <w:numPr>
+          <w:ilvl w:val="0"/>
+          <w:numId w:val="15"/>
+        </w:numPr>
+        <w:spacing w:after="160" w:line="259" w:lineRule="auto"/>
+        <w:jc w:val="both"/>
+        <w:rPr>
+          <w:rFonts w:ascii="Courier New" w:hAnsi="Courier New" w:cs="Courier New"/>
+          <w:sz w:val="28"/>
+          <w:szCs w:val="28"/>
+        </w:rPr>
+      </w:pPr>
+      <w:r>
+        <w:rPr>
+          <w:rFonts w:ascii="Courier New" w:hAnsi="Courier New" w:cs="Courier New"/>
+          <w:sz w:val="28"/>
+          <w:szCs w:val="28"/>
+        </w:rPr>
+        <w:t xml:space="preserve">Удалите пакет </w:t>
+      </w:r>
+      <w:r>
+        <w:rPr>
+          <w:rFonts w:ascii="Courier New" w:hAnsi="Courier New" w:cs="Courier New"/>
+          <w:b/>
+          <w:sz w:val="28"/>
+          <w:szCs w:val="28"/>
+          <w:lang w:val="en-US"/>
+        </w:rPr>
+        <w:t>m</w:t>
+      </w:r>
+      <w:r>
+        <w:rPr>
+          <w:rFonts w:ascii="Courier New" w:hAnsi="Courier New" w:cs="Courier New"/>
+          <w:b/>
+          <w:sz w:val="28"/>
+          <w:szCs w:val="28"/>
+        </w:rPr>
+        <w:t>060</w:t>
+      </w:r>
+      <w:r>
+        <w:rPr>
+          <w:rFonts w:ascii="Courier New" w:hAnsi="Courier New" w:cs="Courier New"/>
+          <w:b/>
+          <w:sz w:val="28"/>
+          <w:szCs w:val="28"/>
+        </w:rPr>
+        <w:t>3</w:t>
+      </w:r>
+      <w:r>
+        <w:rPr>
+          <w:rFonts w:ascii="Courier New" w:hAnsi="Courier New" w:cs="Courier New"/>
+          <w:b/>
+          <w:sz w:val="28"/>
+          <w:szCs w:val="28"/>
+        </w:rPr>
+        <w:t xml:space="preserve"> </w:t>
+      </w:r>
+      <w:r>
+        <w:rPr>
+          <w:rFonts w:ascii="Courier New" w:hAnsi="Courier New" w:cs="Courier New"/>
+          <w:sz w:val="28"/>
+          <w:szCs w:val="28"/>
+        </w:rPr>
+        <w:t xml:space="preserve">из локального репозитория. </w:t>
+      </w:r>
+    </w:p>
+    <w:p>
+      <w:pPr>
+        <w:pStyle w:val="a3"/>
+        <w:numPr>
+          <w:ilvl w:val="0"/>
+          <w:numId w:val="15"/>
+        </w:numPr>
+        <w:spacing w:after="160" w:line="259" w:lineRule="auto"/>
+        <w:jc w:val="both"/>
+        <w:rPr>
+          <w:rFonts w:ascii="Courier New" w:hAnsi="Courier New" w:cs="Courier New"/>
+          <w:sz w:val="28"/>
+          <w:szCs w:val="28"/>
+        </w:rPr>
+      </w:pPr>
+      <w:r>
+        <w:rPr>
+          <w:rFonts w:ascii="Courier New" w:hAnsi="Courier New" w:cs="Courier New"/>
+          <w:sz w:val="28"/>
+          <w:szCs w:val="28"/>
+        </w:rPr>
+        <w:t xml:space="preserve">Установите </w:t>
+      </w:r>
+      <w:proofErr w:type="gramStart"/>
+      <w:r>
+        <w:rPr>
+          <w:rFonts w:ascii="Courier New" w:hAnsi="Courier New" w:cs="Courier New"/>
+          <w:sz w:val="28"/>
+          <w:szCs w:val="28"/>
+        </w:rPr>
+        <w:t xml:space="preserve">пакет  </w:t>
+      </w:r>
+      <w:r>
+        <w:rPr>
+          <w:rFonts w:ascii="Courier New" w:hAnsi="Courier New" w:cs="Courier New"/>
+          <w:b/>
+          <w:sz w:val="28"/>
+          <w:szCs w:val="28"/>
+          <w:lang w:val="en-US"/>
+        </w:rPr>
+        <w:t>m</w:t>
+      </w:r>
+      <w:proofErr w:type="gramEnd"/>
+      <w:r>
+        <w:rPr>
+          <w:rFonts w:ascii="Courier New" w:hAnsi="Courier New" w:cs="Courier New"/>
+          <w:b/>
+          <w:sz w:val="28"/>
+          <w:szCs w:val="28"/>
+        </w:rPr>
+        <w:t>060</w:t>
+      </w:r>
+      <w:r>
+        <w:rPr>
+          <w:rFonts w:ascii="Courier New" w:hAnsi="Courier New" w:cs="Courier New"/>
+          <w:b/>
+          <w:sz w:val="28"/>
+          <w:szCs w:val="28"/>
+        </w:rPr>
+        <w:t>3</w:t>
+      </w:r>
+      <w:r>
+        <w:rPr>
+          <w:rFonts w:ascii="Courier New" w:hAnsi="Courier New" w:cs="Courier New"/>
+          <w:b/>
+          <w:sz w:val="28"/>
+          <w:szCs w:val="28"/>
+        </w:rPr>
+        <w:t xml:space="preserve"> </w:t>
+      </w:r>
+      <w:r>
+        <w:rPr>
+          <w:rFonts w:ascii="Courier New" w:hAnsi="Courier New" w:cs="Courier New"/>
+          <w:sz w:val="28"/>
+          <w:szCs w:val="28"/>
+        </w:rPr>
+        <w:t xml:space="preserve"> в глобальный репозиторий  и проверьте работоспособность приложения </w:t>
+      </w:r>
+      <w:r>
+        <w:rPr>
+          <w:rFonts w:ascii="Courier New" w:hAnsi="Courier New" w:cs="Courier New"/>
+          <w:b/>
+          <w:sz w:val="28"/>
+          <w:szCs w:val="28"/>
+        </w:rPr>
+        <w:t>06-04</w:t>
+      </w:r>
+      <w:r>
+        <w:rPr>
+          <w:rFonts w:ascii="Courier New" w:hAnsi="Courier New" w:cs="Courier New"/>
+          <w:b/>
+          <w:sz w:val="28"/>
+          <w:szCs w:val="28"/>
+        </w:rPr>
+        <w:t>.</w:t>
+      </w:r>
+    </w:p>
+    <w:p>
+      <w:pPr>
+        <w:pStyle w:val="a3"/>
+        <w:spacing w:after="160" w:line="259" w:lineRule="auto"/>
+        <w:ind w:left="0"/>
+        <w:jc w:val="center"/>
+        <w:rPr>
+          <w:rFonts w:ascii="Courier New" w:hAnsi="Courier New" w:cs="Courier New"/>
+          <w:sz w:val="28"/>
+          <w:szCs w:val="28"/>
+        </w:rPr>
+      </w:pPr>
+      <w:r>
+        <w:rPr>
+          <w:noProof/>
+        </w:rPr>
+        <w:drawing>
+          <wp:inline distT="0" distB="0" distL="0" distR="0" wp14:anchorId="6E47E321" wp14:editId="6B52DEB9">
+            <wp:extent cx="3283925" cy="2476500"/>
+            <wp:effectExtent l="0" t="0" r="0" b="0"/>
+            <wp:docPr id="9" name="Рисунок 9"/>
+            <wp:cNvGraphicFramePr>
+              <a:graphicFrameLocks xmlns:a="http://schemas.openxmlformats.org/drawingml/2006/main" noChangeAspect="1"/>
+            </wp:cNvGraphicFramePr>
+            <a:graphic xmlns:a="http://schemas.openxmlformats.org/drawingml/2006/main">
+              <a:graphicData uri="http://schemas.openxmlformats.org/drawingml/2006/picture">
+                <pic:pic xmlns:pic="http://schemas.openxmlformats.org/drawingml/2006/picture">
+                  <pic:nvPicPr>
+                    <pic:cNvPr id="1" name=""/>
+                    <pic:cNvPicPr/>
+                  </pic:nvPicPr>
+                  <pic:blipFill>
+                    <a:blip r:embed="rId13"/>
+                    <a:stretch>
+                      <a:fillRect/>
+                    </a:stretch>
+                  </pic:blipFill>
+                  <pic:spPr>
+                    <a:xfrm>
+                      <a:off x="0" y="0"/>
+                      <a:ext cx="3283925" cy="2476500"/>
+                    </a:xfrm>
+                    <a:prstGeom prst="rect">
+                      <a:avLst/>
+                    </a:prstGeom>
+                  </pic:spPr>
+                </pic:pic>
+              </a:graphicData>
+            </a:graphic>
+          </wp:inline>
+        </w:drawing>
+      </w:r>
     </w:p>
     <w:sectPr>
       <w:pgSz w:w="11906" w:h="16838"/>
@@ -3292,6 +3970,17 @@
       <w:lang w:eastAsia="ru-RU"/>
     </w:rPr>
   </w:style>
+  <w:style w:type="character" w:styleId="a5">
+    <w:name w:val="Hyperlink"/>
+    <w:basedOn w:val="a0"/>
+    <w:uiPriority w:val="99"/>
+    <w:unhideWhenUsed/>
+    <w:rsid w:val="00310AE9"/>
+    <w:rPr>
+      <w:color w:val="0563C1" w:themeColor="hyperlink"/>
+      <w:u w:val="single"/>
+    </w:rPr>
+  </w:style>
 </w:styles>
 </file>
 
